--- a/tests/samples/clone/temple.docx
+++ b/tests/samples/clone/temple.docx
@@ -1,6 +1,6 @@
 
 <file path=word/document.xml><?xml version="1.0" encoding="utf-8"?>
-<w:document xmlns:wpc="http://schemas.microsoft.com/office/word/2010/wordprocessingCanvas" xmlns:cx="http://schemas.microsoft.com/office/drawing/2014/chartex" xmlns:cx1="http://schemas.microsoft.com/office/drawing/2015/9/8/chartex" xmlns:cx2="http://schemas.microsoft.com/office/drawing/2015/10/21/chartex" xmlns:cx3="http://schemas.microsoft.com/office/drawing/2016/5/9/chartex" xmlns:cx4="http://schemas.microsoft.com/office/drawing/2016/5/10/chartex" xmlns:cx5="http://schemas.microsoft.com/office/drawing/2016/5/11/chartex" xmlns:cx6="http://schemas.microsoft.com/office/drawing/2016/5/12/chartex" xmlns:cx7="http://schemas.microsoft.com/office/drawing/2016/5/13/chartex" xmlns:cx8="http://schemas.microsoft.com/office/drawing/2016/5/14/chartex" xmlns:mc="http://schemas.openxmlformats.org/markup-compatibility/2006" xmlns:aink="http://schemas.microsoft.com/office/drawing/2016/ink" xmlns:am3d="http://schemas.microsoft.com/office/drawing/2017/model3d" xmlns:o="urn:schemas-microsoft-com:office:office" xmlns:r="http://schemas.openxmlformats.org/officeDocument/2006/relationships" xmlns:m="http://schemas.openxmlformats.org/officeDocument/2006/math" xmlns:v="urn:schemas-microsoft-com:vml" xmlns:wp14="http://schemas.microsoft.com/office/word/2010/wordprocessingDrawing" xmlns:wp="http://schemas.openxmlformats.org/drawingml/2006/wordprocessingDrawing" xmlns:w10="urn:schemas-microsoft-com:office:word" xmlns:w="http://schemas.openxmlformats.org/wordprocessingml/2006/main" xmlns:w14="http://schemas.microsoft.com/office/word/2010/wordml" xmlns:w15="http://schemas.microsoft.com/office/word/2012/wordml" xmlns:w16cex="http://schemas.microsoft.com/office/word/2018/wordml/cex" xmlns:w16cid="http://schemas.microsoft.com/office/word/2016/wordml/cid" xmlns:w16="http://schemas.microsoft.com/office/word/2018/wordml" xmlns:w16se="http://schemas.microsoft.com/office/word/2015/wordml/symex" xmlns:wpg="http://schemas.microsoft.com/office/word/2010/wordprocessingGroup" xmlns:wpi="http://schemas.microsoft.com/office/word/2010/wordprocessingInk" xmlns:wne="http://schemas.microsoft.com/office/word/2006/wordml" xmlns:wps="http://schemas.microsoft.com/office/word/2010/wordprocessingShape" mc:Ignorable="w14 w15 w16se w16cid w16 w16cex wp14">
+<w:document xmlns:wpc="http://schemas.microsoft.com/office/word/2010/wordprocessingCanvas" xmlns:cx="http://schemas.microsoft.com/office/drawing/2014/chartex" xmlns:cx1="http://schemas.microsoft.com/office/drawing/2015/9/8/chartex" xmlns:cx2="http://schemas.microsoft.com/office/drawing/2015/10/21/chartex" xmlns:cx3="http://schemas.microsoft.com/office/drawing/2016/5/9/chartex" xmlns:cx4="http://schemas.microsoft.com/office/drawing/2016/5/10/chartex" xmlns:cx5="http://schemas.microsoft.com/office/drawing/2016/5/11/chartex" xmlns:cx6="http://schemas.microsoft.com/office/drawing/2016/5/12/chartex" xmlns:cx7="http://schemas.microsoft.com/office/drawing/2016/5/13/chartex" xmlns:cx8="http://schemas.microsoft.com/office/drawing/2016/5/14/chartex" xmlns:mc="http://schemas.openxmlformats.org/markup-compatibility/2006" xmlns:aink="http://schemas.microsoft.com/office/drawing/2016/ink" xmlns:am3d="http://schemas.microsoft.com/office/drawing/2017/model3d" xmlns:o="urn:schemas-microsoft-com:office:office" xmlns:oel="http://schemas.microsoft.com/office/2019/extlst" xmlns:r="http://schemas.openxmlformats.org/officeDocument/2006/relationships" xmlns:m="http://schemas.openxmlformats.org/officeDocument/2006/math" xmlns:v="urn:schemas-microsoft-com:vml" xmlns:wp14="http://schemas.microsoft.com/office/word/2010/wordprocessingDrawing" xmlns:wp="http://schemas.openxmlformats.org/drawingml/2006/wordprocessingDrawing" xmlns:w10="urn:schemas-microsoft-com:office:word" xmlns:w="http://schemas.openxmlformats.org/wordprocessingml/2006/main" xmlns:w14="http://schemas.microsoft.com/office/word/2010/wordml" xmlns:w15="http://schemas.microsoft.com/office/word/2012/wordml" xmlns:w16cex="http://schemas.microsoft.com/office/word/2018/wordml/cex" xmlns:w16cid="http://schemas.microsoft.com/office/word/2016/wordml/cid" xmlns:w16="http://schemas.microsoft.com/office/word/2018/wordml" xmlns:w16sdtdh="http://schemas.microsoft.com/office/word/2020/wordml/sdtdatahash" xmlns:w16se="http://schemas.microsoft.com/office/word/2015/wordml/symex" xmlns:wpg="http://schemas.microsoft.com/office/word/2010/wordprocessingGroup" xmlns:wpi="http://schemas.microsoft.com/office/word/2010/wordprocessingInk" xmlns:wne="http://schemas.microsoft.com/office/word/2006/wordml" xmlns:wps="http://schemas.microsoft.com/office/word/2010/wordprocessingShape" mc:Ignorable="w14 w15 w16se w16cid w16 w16cex w16sdtdh wp14">
   <w:body>
     <w:p>
       <w:pPr>
@@ -325,7 +325,97 @@
         </w:tc>
       </w:tr>
     </w:tbl>
-    <w:p/>
+    <w:p>
+      <w:pPr>
+        <w:sectPr>
+          <w:headerReference w:type="default" r:id="rId12"/>
+          <w:footerReference w:type="default" r:id="rId13"/>
+          <w:pgSz w:w="11906" w:h="16838"/>
+          <w:pgMar w:top="1440" w:right="1800" w:bottom="1440" w:left="1800" w:header="851" w:footer="992" w:gutter="0"/>
+          <w:cols w:space="425"/>
+          <w:docGrid w:type="lines" w:linePitch="312"/>
+        </w:sectPr>
+      </w:pPr>
+    </w:p>
+    <w:p>
+      <w:r>
+        <w:rPr>
+          <w:rFonts w:hint="eastAsia"/>
+        </w:rPr>
+        <w:lastRenderedPageBreak/>
+        <w:t>1</w:t>
+      </w:r>
+    </w:p>
+    <w:p>
+      <w:r>
+        <w:rPr>
+          <w:rFonts w:hint="eastAsia"/>
+        </w:rPr>
+        <w:t>2</w:t>
+      </w:r>
+    </w:p>
+    <w:p>
+      <w:commentRangeStart w:id="9"/>
+      <w:r>
+        <w:t>Section</w:t>
+      </w:r>
+      <w:r>
+        <w:t>2</w:t>
+      </w:r>
+      <w:commentRangeEnd w:id="9"/>
+      <w:r>
+        <w:rPr>
+          <w:rStyle w:val="a4"/>
+        </w:rPr>
+        <w:commentReference w:id="9"/>
+      </w:r>
+    </w:p>
+    <w:p>
+      <w:r>
+        <w:rPr>
+          <w:rFonts w:hint="eastAsia"/>
+        </w:rPr>
+        <w:t>3</w:t>
+      </w:r>
+    </w:p>
+    <w:p>
+      <w:r>
+        <w:rPr>
+          <w:rFonts w:hint="eastAsia"/>
+        </w:rPr>
+        <w:t>4</w:t>
+      </w:r>
+    </w:p>
+    <w:p>
+      <w:pPr>
+        <w:sectPr>
+          <w:headerReference w:type="default" r:id="rId14"/>
+          <w:footerReference w:type="default" r:id="rId15"/>
+          <w:pgSz w:w="11906" w:h="16838"/>
+          <w:pgMar w:top="1440" w:right="1800" w:bottom="1440" w:left="1800" w:header="851" w:footer="992" w:gutter="0"/>
+          <w:cols w:space="425"/>
+          <w:docGrid w:type="lines" w:linePitch="312"/>
+        </w:sectPr>
+      </w:pPr>
+    </w:p>
+    <w:p>
+      <w:pPr>
+        <w:jc w:val="center"/>
+      </w:pPr>
+      <w:r>
+        <w:lastRenderedPageBreak/>
+        <w:t>S</w:t>
+      </w:r>
+      <w:r>
+        <w:rPr>
+          <w:rFonts w:hint="eastAsia"/>
+        </w:rPr>
+        <w:t>e</w:t>
+      </w:r>
+      <w:r>
+        <w:t>ction3</w:t>
+      </w:r>
+    </w:p>
     <w:sectPr>
       <w:pgSz w:w="11906" w:h="16838"/>
       <w:pgMar w:top="1440" w:right="1800" w:bottom="1440" w:left="1800" w:header="851" w:footer="992" w:gutter="0"/>
@@ -337,7 +427,7 @@
 </file>
 
 <file path=word/comments.xml><?xml version="1.0" encoding="utf-8"?>
-<w:comments xmlns:wpc="http://schemas.microsoft.com/office/word/2010/wordprocessingCanvas" xmlns:cx="http://schemas.microsoft.com/office/drawing/2014/chartex" xmlns:cx1="http://schemas.microsoft.com/office/drawing/2015/9/8/chartex" xmlns:cx2="http://schemas.microsoft.com/office/drawing/2015/10/21/chartex" xmlns:cx3="http://schemas.microsoft.com/office/drawing/2016/5/9/chartex" xmlns:cx4="http://schemas.microsoft.com/office/drawing/2016/5/10/chartex" xmlns:cx5="http://schemas.microsoft.com/office/drawing/2016/5/11/chartex" xmlns:cx6="http://schemas.microsoft.com/office/drawing/2016/5/12/chartex" xmlns:cx7="http://schemas.microsoft.com/office/drawing/2016/5/13/chartex" xmlns:cx8="http://schemas.microsoft.com/office/drawing/2016/5/14/chartex" xmlns:mc="http://schemas.openxmlformats.org/markup-compatibility/2006" xmlns:aink="http://schemas.microsoft.com/office/drawing/2016/ink" xmlns:am3d="http://schemas.microsoft.com/office/drawing/2017/model3d" xmlns:o="urn:schemas-microsoft-com:office:office" xmlns:r="http://schemas.openxmlformats.org/officeDocument/2006/relationships" xmlns:m="http://schemas.openxmlformats.org/officeDocument/2006/math" xmlns:v="urn:schemas-microsoft-com:vml" xmlns:wp14="http://schemas.microsoft.com/office/word/2010/wordprocessingDrawing" xmlns:wp="http://schemas.openxmlformats.org/drawingml/2006/wordprocessingDrawing" xmlns:w10="urn:schemas-microsoft-com:office:word" xmlns:w="http://schemas.openxmlformats.org/wordprocessingml/2006/main" xmlns:w14="http://schemas.microsoft.com/office/word/2010/wordml" xmlns:w15="http://schemas.microsoft.com/office/word/2012/wordml" xmlns:w16cex="http://schemas.microsoft.com/office/word/2018/wordml/cex" xmlns:w16cid="http://schemas.microsoft.com/office/word/2016/wordml/cid" xmlns:w16="http://schemas.microsoft.com/office/word/2018/wordml" xmlns:w16se="http://schemas.microsoft.com/office/word/2015/wordml/symex" xmlns:wpg="http://schemas.microsoft.com/office/word/2010/wordprocessingGroup" xmlns:wpi="http://schemas.microsoft.com/office/word/2010/wordprocessingInk" xmlns:wne="http://schemas.microsoft.com/office/word/2006/wordml" xmlns:wps="http://schemas.microsoft.com/office/word/2010/wordprocessingShape" mc:Ignorable="w14 w15 w16se w16cid w16 w16cex wp14">
+<w:comments xmlns:wpc="http://schemas.microsoft.com/office/word/2010/wordprocessingCanvas" xmlns:cx="http://schemas.microsoft.com/office/drawing/2014/chartex" xmlns:cx1="http://schemas.microsoft.com/office/drawing/2015/9/8/chartex" xmlns:cx2="http://schemas.microsoft.com/office/drawing/2015/10/21/chartex" xmlns:cx3="http://schemas.microsoft.com/office/drawing/2016/5/9/chartex" xmlns:cx4="http://schemas.microsoft.com/office/drawing/2016/5/10/chartex" xmlns:cx5="http://schemas.microsoft.com/office/drawing/2016/5/11/chartex" xmlns:cx6="http://schemas.microsoft.com/office/drawing/2016/5/12/chartex" xmlns:cx7="http://schemas.microsoft.com/office/drawing/2016/5/13/chartex" xmlns:cx8="http://schemas.microsoft.com/office/drawing/2016/5/14/chartex" xmlns:mc="http://schemas.openxmlformats.org/markup-compatibility/2006" xmlns:aink="http://schemas.microsoft.com/office/drawing/2016/ink" xmlns:am3d="http://schemas.microsoft.com/office/drawing/2017/model3d" xmlns:o="urn:schemas-microsoft-com:office:office" xmlns:oel="http://schemas.microsoft.com/office/2019/extlst" xmlns:r="http://schemas.openxmlformats.org/officeDocument/2006/relationships" xmlns:m="http://schemas.openxmlformats.org/officeDocument/2006/math" xmlns:v="urn:schemas-microsoft-com:vml" xmlns:wp14="http://schemas.microsoft.com/office/word/2010/wordprocessingDrawing" xmlns:wp="http://schemas.openxmlformats.org/drawingml/2006/wordprocessingDrawing" xmlns:w10="urn:schemas-microsoft-com:office:word" xmlns:w="http://schemas.openxmlformats.org/wordprocessingml/2006/main" xmlns:w14="http://schemas.microsoft.com/office/word/2010/wordml" xmlns:w15="http://schemas.microsoft.com/office/word/2012/wordml" xmlns:w16cex="http://schemas.microsoft.com/office/word/2018/wordml/cex" xmlns:w16cid="http://schemas.microsoft.com/office/word/2016/wordml/cid" xmlns:w16="http://schemas.microsoft.com/office/word/2018/wordml" xmlns:w16sdtdh="http://schemas.microsoft.com/office/word/2020/wordml/sdtdatahash" xmlns:w16se="http://schemas.microsoft.com/office/word/2015/wordml/symex" xmlns:wpg="http://schemas.microsoft.com/office/word/2010/wordprocessingGroup" xmlns:wpi="http://schemas.microsoft.com/office/word/2010/wordprocessingInk" xmlns:wne="http://schemas.microsoft.com/office/word/2006/wordml" xmlns:wps="http://schemas.microsoft.com/office/word/2010/wordprocessingShape" mc:Ignorable="w14 w15 w16se w16cid w16 w16cex w16sdtdh wp14">
   <w:comment w:id="1" w:author="colin chen" w:date="2020-08-06T14:05:00Z" w:initials="CL">
     <w:p>
       <w:pPr>
@@ -545,13 +635,29 @@
         <w:t>ontent</w:t>
       </w:r>
       <w:proofErr w:type="spellEnd"/>
+    </w:p>
+  </w:comment>
+  <w:comment w:id="9" w:author="Administrator" w:date="2024-02-29T15:54:00Z" w:initials="A">
+    <w:p>
+      <w:pPr>
+        <w:pStyle w:val="a5"/>
+      </w:pPr>
+      <w:r>
+        <w:rPr>
+          <w:rStyle w:val="a4"/>
+        </w:rPr>
+        <w:annotationRef/>
+      </w:r>
+      <w:r>
+        <w:t>section2</w:t>
+      </w:r>
     </w:p>
   </w:comment>
 </w:comments>
 </file>
 
 <file path=word/commentsExtended.xml><?xml version="1.0" encoding="utf-8"?>
-<w15:commentsEx xmlns:wpc="http://schemas.microsoft.com/office/word/2010/wordprocessingCanvas" xmlns:cx="http://schemas.microsoft.com/office/drawing/2014/chartex" xmlns:cx1="http://schemas.microsoft.com/office/drawing/2015/9/8/chartex" xmlns:cx2="http://schemas.microsoft.com/office/drawing/2015/10/21/chartex" xmlns:cx3="http://schemas.microsoft.com/office/drawing/2016/5/9/chartex" xmlns:cx4="http://schemas.microsoft.com/office/drawing/2016/5/10/chartex" xmlns:cx5="http://schemas.microsoft.com/office/drawing/2016/5/11/chartex" xmlns:cx6="http://schemas.microsoft.com/office/drawing/2016/5/12/chartex" xmlns:cx7="http://schemas.microsoft.com/office/drawing/2016/5/13/chartex" xmlns:cx8="http://schemas.microsoft.com/office/drawing/2016/5/14/chartex" xmlns:mc="http://schemas.openxmlformats.org/markup-compatibility/2006" xmlns:aink="http://schemas.microsoft.com/office/drawing/2016/ink" xmlns:am3d="http://schemas.microsoft.com/office/drawing/2017/model3d" xmlns:o="urn:schemas-microsoft-com:office:office" xmlns:r="http://schemas.openxmlformats.org/officeDocument/2006/relationships" xmlns:m="http://schemas.openxmlformats.org/officeDocument/2006/math" xmlns:v="urn:schemas-microsoft-com:vml" xmlns:wp14="http://schemas.microsoft.com/office/word/2010/wordprocessingDrawing" xmlns:wp="http://schemas.openxmlformats.org/drawingml/2006/wordprocessingDrawing" xmlns:w10="urn:schemas-microsoft-com:office:word" xmlns:w="http://schemas.openxmlformats.org/wordprocessingml/2006/main" xmlns:w14="http://schemas.microsoft.com/office/word/2010/wordml" xmlns:w15="http://schemas.microsoft.com/office/word/2012/wordml" xmlns:w16cex="http://schemas.microsoft.com/office/word/2018/wordml/cex" xmlns:w16cid="http://schemas.microsoft.com/office/word/2016/wordml/cid" xmlns:w16="http://schemas.microsoft.com/office/word/2018/wordml" xmlns:w16se="http://schemas.microsoft.com/office/word/2015/wordml/symex" xmlns:wpg="http://schemas.microsoft.com/office/word/2010/wordprocessingGroup" xmlns:wpi="http://schemas.microsoft.com/office/word/2010/wordprocessingInk" xmlns:wne="http://schemas.microsoft.com/office/word/2006/wordml" xmlns:wps="http://schemas.microsoft.com/office/word/2010/wordprocessingShape" mc:Ignorable="w14 w15 w16se w16cid w16 w16cex wp14">
+<w15:commentsEx xmlns:wpc="http://schemas.microsoft.com/office/word/2010/wordprocessingCanvas" xmlns:cx="http://schemas.microsoft.com/office/drawing/2014/chartex" xmlns:cx1="http://schemas.microsoft.com/office/drawing/2015/9/8/chartex" xmlns:cx2="http://schemas.microsoft.com/office/drawing/2015/10/21/chartex" xmlns:cx3="http://schemas.microsoft.com/office/drawing/2016/5/9/chartex" xmlns:cx4="http://schemas.microsoft.com/office/drawing/2016/5/10/chartex" xmlns:cx5="http://schemas.microsoft.com/office/drawing/2016/5/11/chartex" xmlns:cx6="http://schemas.microsoft.com/office/drawing/2016/5/12/chartex" xmlns:cx7="http://schemas.microsoft.com/office/drawing/2016/5/13/chartex" xmlns:cx8="http://schemas.microsoft.com/office/drawing/2016/5/14/chartex" xmlns:mc="http://schemas.openxmlformats.org/markup-compatibility/2006" xmlns:aink="http://schemas.microsoft.com/office/drawing/2016/ink" xmlns:am3d="http://schemas.microsoft.com/office/drawing/2017/model3d" xmlns:o="urn:schemas-microsoft-com:office:office" xmlns:oel="http://schemas.microsoft.com/office/2019/extlst" xmlns:r="http://schemas.openxmlformats.org/officeDocument/2006/relationships" xmlns:m="http://schemas.openxmlformats.org/officeDocument/2006/math" xmlns:v="urn:schemas-microsoft-com:vml" xmlns:wp14="http://schemas.microsoft.com/office/word/2010/wordprocessingDrawing" xmlns:wp="http://schemas.openxmlformats.org/drawingml/2006/wordprocessingDrawing" xmlns:w10="urn:schemas-microsoft-com:office:word" xmlns:w="http://schemas.openxmlformats.org/wordprocessingml/2006/main" xmlns:w14="http://schemas.microsoft.com/office/word/2010/wordml" xmlns:w15="http://schemas.microsoft.com/office/word/2012/wordml" xmlns:w16cex="http://schemas.microsoft.com/office/word/2018/wordml/cex" xmlns:w16cid="http://schemas.microsoft.com/office/word/2016/wordml/cid" xmlns:w16="http://schemas.microsoft.com/office/word/2018/wordml" xmlns:w16sdtdh="http://schemas.microsoft.com/office/word/2020/wordml/sdtdatahash" xmlns:w16se="http://schemas.microsoft.com/office/word/2015/wordml/symex" xmlns:wpg="http://schemas.microsoft.com/office/word/2010/wordprocessingGroup" xmlns:wpi="http://schemas.microsoft.com/office/word/2010/wordprocessingInk" xmlns:wne="http://schemas.microsoft.com/office/word/2006/wordml" xmlns:wps="http://schemas.microsoft.com/office/word/2010/wordprocessingShape" mc:Ignorable="w14 w15 w16se w16cid w16 w16cex w16sdtdh wp14">
   <w15:commentEx w15:paraId="410F8062" w15:done="0"/>
   <w15:commentEx w15:paraId="74729563" w15:done="0"/>
   <w15:commentEx w15:paraId="6D5FEBEA" w15:done="0"/>
@@ -561,11 +667,12 @@
   <w15:commentEx w15:paraId="6B95EED4" w15:done="0"/>
   <w15:commentEx w15:paraId="5AB60568" w15:done="0"/>
   <w15:commentEx w15:paraId="34770635" w15:done="0"/>
+  <w15:commentEx w15:paraId="4AFDC148" w15:done="0"/>
 </w15:commentsEx>
 </file>
 
 <file path=word/commentsExtensible.xml><?xml version="1.0" encoding="utf-8"?>
-<w16cex:commentsExtensible xmlns:wpc="http://schemas.microsoft.com/office/word/2010/wordprocessingCanvas" xmlns:cx="http://schemas.microsoft.com/office/drawing/2014/chartex" xmlns:cx1="http://schemas.microsoft.com/office/drawing/2015/9/8/chartex" xmlns:cx2="http://schemas.microsoft.com/office/drawing/2015/10/21/chartex" xmlns:cx3="http://schemas.microsoft.com/office/drawing/2016/5/9/chartex" xmlns:cx4="http://schemas.microsoft.com/office/drawing/2016/5/10/chartex" xmlns:cx5="http://schemas.microsoft.com/office/drawing/2016/5/11/chartex" xmlns:cx6="http://schemas.microsoft.com/office/drawing/2016/5/12/chartex" xmlns:cx7="http://schemas.microsoft.com/office/drawing/2016/5/13/chartex" xmlns:cx8="http://schemas.microsoft.com/office/drawing/2016/5/14/chartex" xmlns:mc="http://schemas.openxmlformats.org/markup-compatibility/2006" xmlns:aink="http://schemas.microsoft.com/office/drawing/2016/ink" xmlns:am3d="http://schemas.microsoft.com/office/drawing/2017/model3d" xmlns:o="urn:schemas-microsoft-com:office:office" xmlns:r="http://schemas.openxmlformats.org/officeDocument/2006/relationships" xmlns:m="http://schemas.openxmlformats.org/officeDocument/2006/math" xmlns:v="urn:schemas-microsoft-com:vml" xmlns:wp14="http://schemas.microsoft.com/office/word/2010/wordprocessingDrawing" xmlns:wp="http://schemas.openxmlformats.org/drawingml/2006/wordprocessingDrawing" xmlns:w10="urn:schemas-microsoft-com:office:word" xmlns:w="http://schemas.openxmlformats.org/wordprocessingml/2006/main" xmlns:w14="http://schemas.microsoft.com/office/word/2010/wordml" xmlns:w15="http://schemas.microsoft.com/office/word/2012/wordml" xmlns:w16cex="http://schemas.microsoft.com/office/word/2018/wordml/cex" xmlns:w16cid="http://schemas.microsoft.com/office/word/2016/wordml/cid" xmlns:w16="http://schemas.microsoft.com/office/word/2018/wordml" xmlns:w16se="http://schemas.microsoft.com/office/word/2015/wordml/symex" xmlns:wpg="http://schemas.microsoft.com/office/word/2010/wordprocessingGroup" xmlns:wpi="http://schemas.microsoft.com/office/word/2010/wordprocessingInk" xmlns:wne="http://schemas.microsoft.com/office/word/2006/wordml" xmlns:wps="http://schemas.microsoft.com/office/word/2010/wordprocessingShape" mc:Ignorable="w14 w15 w16se w16cid w16 w16cex wp14">
+<w16cex:commentsExtensible xmlns:wpc="http://schemas.microsoft.com/office/word/2010/wordprocessingCanvas" xmlns:cx="http://schemas.microsoft.com/office/drawing/2014/chartex" xmlns:cx1="http://schemas.microsoft.com/office/drawing/2015/9/8/chartex" xmlns:cx2="http://schemas.microsoft.com/office/drawing/2015/10/21/chartex" xmlns:cx3="http://schemas.microsoft.com/office/drawing/2016/5/9/chartex" xmlns:cx4="http://schemas.microsoft.com/office/drawing/2016/5/10/chartex" xmlns:cx5="http://schemas.microsoft.com/office/drawing/2016/5/11/chartex" xmlns:cx6="http://schemas.microsoft.com/office/drawing/2016/5/12/chartex" xmlns:cx7="http://schemas.microsoft.com/office/drawing/2016/5/13/chartex" xmlns:cx8="http://schemas.microsoft.com/office/drawing/2016/5/14/chartex" xmlns:cr="http://schemas.microsoft.com/office/comments/2020/reactions" xmlns:mc="http://schemas.openxmlformats.org/markup-compatibility/2006" xmlns:aink="http://schemas.microsoft.com/office/drawing/2016/ink" xmlns:am3d="http://schemas.microsoft.com/office/drawing/2017/model3d" xmlns:o="urn:schemas-microsoft-com:office:office" xmlns:oel="http://schemas.microsoft.com/office/2019/extlst" xmlns:r="http://schemas.openxmlformats.org/officeDocument/2006/relationships" xmlns:m="http://schemas.openxmlformats.org/officeDocument/2006/math" xmlns:v="urn:schemas-microsoft-com:vml" xmlns:wp14="http://schemas.microsoft.com/office/word/2010/wordprocessingDrawing" xmlns:wp="http://schemas.openxmlformats.org/drawingml/2006/wordprocessingDrawing" xmlns:w10="urn:schemas-microsoft-com:office:word" xmlns:w="http://schemas.openxmlformats.org/wordprocessingml/2006/main" xmlns:w14="http://schemas.microsoft.com/office/word/2010/wordml" xmlns:w15="http://schemas.microsoft.com/office/word/2012/wordml" xmlns:w16cex="http://schemas.microsoft.com/office/word/2018/wordml/cex" xmlns:w16cid="http://schemas.microsoft.com/office/word/2016/wordml/cid" xmlns:w16="http://schemas.microsoft.com/office/word/2018/wordml" xmlns:w16sdtdh="http://schemas.microsoft.com/office/word/2020/wordml/sdtdatahash" xmlns:w16se="http://schemas.microsoft.com/office/word/2015/wordml/symex" xmlns:wpg="http://schemas.microsoft.com/office/word/2010/wordprocessingGroup" xmlns:wpi="http://schemas.microsoft.com/office/word/2010/wordprocessingInk" xmlns:wne="http://schemas.microsoft.com/office/word/2006/wordml" xmlns:wps="http://schemas.microsoft.com/office/word/2010/wordprocessingShape" mc:Ignorable="w14 w15 w16se w16cid w16 w16cex w16sdtdh cr wp14">
   <w16cex:commentExtensible w16cex:durableId="22D68CBA" w16cex:dateUtc="2020-08-06T06:05:00Z"/>
   <w16cex:commentExtensible w16cex:durableId="22D68CB4" w16cex:dateUtc="2020-08-06T06:05:00Z"/>
   <w16cex:commentExtensible w16cex:durableId="22D68CAD" w16cex:dateUtc="2020-08-06T06:05:00Z"/>
@@ -575,11 +682,12 @@
   <w16cex:commentExtensible w16cex:durableId="22D68C6C" w16cex:dateUtc="2020-08-06T06:04:00Z"/>
   <w16cex:commentExtensible w16cex:durableId="22D68CCC" w16cex:dateUtc="2020-08-06T06:06:00Z"/>
   <w16cex:commentExtensible w16cex:durableId="22D68C79" w16cex:dateUtc="2020-08-06T06:04:00Z"/>
+  <w16cex:commentExtensible w16cex:durableId="77C975E9" w16cex:dateUtc="2024-02-29T07:54:00Z"/>
 </w16cex:commentsExtensible>
 </file>
 
 <file path=word/commentsIds.xml><?xml version="1.0" encoding="utf-8"?>
-<w16cid:commentsIds xmlns:wpc="http://schemas.microsoft.com/office/word/2010/wordprocessingCanvas" xmlns:cx="http://schemas.microsoft.com/office/drawing/2014/chartex" xmlns:cx1="http://schemas.microsoft.com/office/drawing/2015/9/8/chartex" xmlns:cx2="http://schemas.microsoft.com/office/drawing/2015/10/21/chartex" xmlns:cx3="http://schemas.microsoft.com/office/drawing/2016/5/9/chartex" xmlns:cx4="http://schemas.microsoft.com/office/drawing/2016/5/10/chartex" xmlns:cx5="http://schemas.microsoft.com/office/drawing/2016/5/11/chartex" xmlns:cx6="http://schemas.microsoft.com/office/drawing/2016/5/12/chartex" xmlns:cx7="http://schemas.microsoft.com/office/drawing/2016/5/13/chartex" xmlns:cx8="http://schemas.microsoft.com/office/drawing/2016/5/14/chartex" xmlns:mc="http://schemas.openxmlformats.org/markup-compatibility/2006" xmlns:aink="http://schemas.microsoft.com/office/drawing/2016/ink" xmlns:am3d="http://schemas.microsoft.com/office/drawing/2017/model3d" xmlns:o="urn:schemas-microsoft-com:office:office" xmlns:r="http://schemas.openxmlformats.org/officeDocument/2006/relationships" xmlns:m="http://schemas.openxmlformats.org/officeDocument/2006/math" xmlns:v="urn:schemas-microsoft-com:vml" xmlns:wp14="http://schemas.microsoft.com/office/word/2010/wordprocessingDrawing" xmlns:wp="http://schemas.openxmlformats.org/drawingml/2006/wordprocessingDrawing" xmlns:w10="urn:schemas-microsoft-com:office:word" xmlns:w="http://schemas.openxmlformats.org/wordprocessingml/2006/main" xmlns:w14="http://schemas.microsoft.com/office/word/2010/wordml" xmlns:w15="http://schemas.microsoft.com/office/word/2012/wordml" xmlns:w16cex="http://schemas.microsoft.com/office/word/2018/wordml/cex" xmlns:w16cid="http://schemas.microsoft.com/office/word/2016/wordml/cid" xmlns:w16="http://schemas.microsoft.com/office/word/2018/wordml" xmlns:w16se="http://schemas.microsoft.com/office/word/2015/wordml/symex" xmlns:wpg="http://schemas.microsoft.com/office/word/2010/wordprocessingGroup" xmlns:wpi="http://schemas.microsoft.com/office/word/2010/wordprocessingInk" xmlns:wne="http://schemas.microsoft.com/office/word/2006/wordml" xmlns:wps="http://schemas.microsoft.com/office/word/2010/wordprocessingShape" mc:Ignorable="w14 w15 w16se w16cid w16 w16cex wp14">
+<w16cid:commentsIds xmlns:wpc="http://schemas.microsoft.com/office/word/2010/wordprocessingCanvas" xmlns:cx="http://schemas.microsoft.com/office/drawing/2014/chartex" xmlns:cx1="http://schemas.microsoft.com/office/drawing/2015/9/8/chartex" xmlns:cx2="http://schemas.microsoft.com/office/drawing/2015/10/21/chartex" xmlns:cx3="http://schemas.microsoft.com/office/drawing/2016/5/9/chartex" xmlns:cx4="http://schemas.microsoft.com/office/drawing/2016/5/10/chartex" xmlns:cx5="http://schemas.microsoft.com/office/drawing/2016/5/11/chartex" xmlns:cx6="http://schemas.microsoft.com/office/drawing/2016/5/12/chartex" xmlns:cx7="http://schemas.microsoft.com/office/drawing/2016/5/13/chartex" xmlns:cx8="http://schemas.microsoft.com/office/drawing/2016/5/14/chartex" xmlns:mc="http://schemas.openxmlformats.org/markup-compatibility/2006" xmlns:aink="http://schemas.microsoft.com/office/drawing/2016/ink" xmlns:am3d="http://schemas.microsoft.com/office/drawing/2017/model3d" xmlns:o="urn:schemas-microsoft-com:office:office" xmlns:oel="http://schemas.microsoft.com/office/2019/extlst" xmlns:r="http://schemas.openxmlformats.org/officeDocument/2006/relationships" xmlns:m="http://schemas.openxmlformats.org/officeDocument/2006/math" xmlns:v="urn:schemas-microsoft-com:vml" xmlns:wp14="http://schemas.microsoft.com/office/word/2010/wordprocessingDrawing" xmlns:wp="http://schemas.openxmlformats.org/drawingml/2006/wordprocessingDrawing" xmlns:w10="urn:schemas-microsoft-com:office:word" xmlns:w="http://schemas.openxmlformats.org/wordprocessingml/2006/main" xmlns:w14="http://schemas.microsoft.com/office/word/2010/wordml" xmlns:w15="http://schemas.microsoft.com/office/word/2012/wordml" xmlns:w16cex="http://schemas.microsoft.com/office/word/2018/wordml/cex" xmlns:w16cid="http://schemas.microsoft.com/office/word/2016/wordml/cid" xmlns:w16="http://schemas.microsoft.com/office/word/2018/wordml" xmlns:w16sdtdh="http://schemas.microsoft.com/office/word/2020/wordml/sdtdatahash" xmlns:w16se="http://schemas.microsoft.com/office/word/2015/wordml/symex" xmlns:wpg="http://schemas.microsoft.com/office/word/2010/wordprocessingGroup" xmlns:wpi="http://schemas.microsoft.com/office/word/2010/wordprocessingInk" xmlns:wne="http://schemas.microsoft.com/office/word/2006/wordml" xmlns:wps="http://schemas.microsoft.com/office/word/2010/wordprocessingShape" mc:Ignorable="w14 w15 w16se w16cid w16 w16cex w16sdtdh wp14">
   <w16cid:commentId w16cid:paraId="410F8062" w16cid:durableId="22D68CBA"/>
   <w16cid:commentId w16cid:paraId="74729563" w16cid:durableId="22D68CB4"/>
   <w16cid:commentId w16cid:paraId="6D5FEBEA" w16cid:durableId="22D68CAD"/>
@@ -589,11 +697,12 @@
   <w16cid:commentId w16cid:paraId="6B95EED4" w16cid:durableId="22D68C6C"/>
   <w16cid:commentId w16cid:paraId="5AB60568" w16cid:durableId="22D68CCC"/>
   <w16cid:commentId w16cid:paraId="34770635" w16cid:durableId="22D68C79"/>
+  <w16cid:commentId w16cid:paraId="4AFDC148" w16cid:durableId="77C975E9"/>
 </w16cid:commentsIds>
 </file>
 
 <file path=word/endnotes.xml><?xml version="1.0" encoding="utf-8"?>
-<w:endnotes xmlns:wpc="http://schemas.microsoft.com/office/word/2010/wordprocessingCanvas" xmlns:cx="http://schemas.microsoft.com/office/drawing/2014/chartex" xmlns:cx1="http://schemas.microsoft.com/office/drawing/2015/9/8/chartex" xmlns:cx2="http://schemas.microsoft.com/office/drawing/2015/10/21/chartex" xmlns:cx3="http://schemas.microsoft.com/office/drawing/2016/5/9/chartex" xmlns:cx4="http://schemas.microsoft.com/office/drawing/2016/5/10/chartex" xmlns:cx5="http://schemas.microsoft.com/office/drawing/2016/5/11/chartex" xmlns:cx6="http://schemas.microsoft.com/office/drawing/2016/5/12/chartex" xmlns:cx7="http://schemas.microsoft.com/office/drawing/2016/5/13/chartex" xmlns:cx8="http://schemas.microsoft.com/office/drawing/2016/5/14/chartex" xmlns:mc="http://schemas.openxmlformats.org/markup-compatibility/2006" xmlns:aink="http://schemas.microsoft.com/office/drawing/2016/ink" xmlns:am3d="http://schemas.microsoft.com/office/drawing/2017/model3d" xmlns:o="urn:schemas-microsoft-com:office:office" xmlns:r="http://schemas.openxmlformats.org/officeDocument/2006/relationships" xmlns:m="http://schemas.openxmlformats.org/officeDocument/2006/math" xmlns:v="urn:schemas-microsoft-com:vml" xmlns:wp14="http://schemas.microsoft.com/office/word/2010/wordprocessingDrawing" xmlns:wp="http://schemas.openxmlformats.org/drawingml/2006/wordprocessingDrawing" xmlns:w10="urn:schemas-microsoft-com:office:word" xmlns:w="http://schemas.openxmlformats.org/wordprocessingml/2006/main" xmlns:w14="http://schemas.microsoft.com/office/word/2010/wordml" xmlns:w15="http://schemas.microsoft.com/office/word/2012/wordml" xmlns:w16cex="http://schemas.microsoft.com/office/word/2018/wordml/cex" xmlns:w16cid="http://schemas.microsoft.com/office/word/2016/wordml/cid" xmlns:w16="http://schemas.microsoft.com/office/word/2018/wordml" xmlns:w16se="http://schemas.microsoft.com/office/word/2015/wordml/symex" xmlns:wpg="http://schemas.microsoft.com/office/word/2010/wordprocessingGroup" xmlns:wpi="http://schemas.microsoft.com/office/word/2010/wordprocessingInk" xmlns:wne="http://schemas.microsoft.com/office/word/2006/wordml" xmlns:wps="http://schemas.microsoft.com/office/word/2010/wordprocessingShape" mc:Ignorable="w14 w15 w16se w16cid w16 w16cex wp14">
+<w:endnotes xmlns:wpc="http://schemas.microsoft.com/office/word/2010/wordprocessingCanvas" xmlns:cx="http://schemas.microsoft.com/office/drawing/2014/chartex" xmlns:cx1="http://schemas.microsoft.com/office/drawing/2015/9/8/chartex" xmlns:cx2="http://schemas.microsoft.com/office/drawing/2015/10/21/chartex" xmlns:cx3="http://schemas.microsoft.com/office/drawing/2016/5/9/chartex" xmlns:cx4="http://schemas.microsoft.com/office/drawing/2016/5/10/chartex" xmlns:cx5="http://schemas.microsoft.com/office/drawing/2016/5/11/chartex" xmlns:cx6="http://schemas.microsoft.com/office/drawing/2016/5/12/chartex" xmlns:cx7="http://schemas.microsoft.com/office/drawing/2016/5/13/chartex" xmlns:cx8="http://schemas.microsoft.com/office/drawing/2016/5/14/chartex" xmlns:mc="http://schemas.openxmlformats.org/markup-compatibility/2006" xmlns:aink="http://schemas.microsoft.com/office/drawing/2016/ink" xmlns:am3d="http://schemas.microsoft.com/office/drawing/2017/model3d" xmlns:o="urn:schemas-microsoft-com:office:office" xmlns:oel="http://schemas.microsoft.com/office/2019/extlst" xmlns:r="http://schemas.openxmlformats.org/officeDocument/2006/relationships" xmlns:m="http://schemas.openxmlformats.org/officeDocument/2006/math" xmlns:v="urn:schemas-microsoft-com:vml" xmlns:wp14="http://schemas.microsoft.com/office/word/2010/wordprocessingDrawing" xmlns:wp="http://schemas.openxmlformats.org/drawingml/2006/wordprocessingDrawing" xmlns:w10="urn:schemas-microsoft-com:office:word" xmlns:w="http://schemas.openxmlformats.org/wordprocessingml/2006/main" xmlns:w14="http://schemas.microsoft.com/office/word/2010/wordml" xmlns:w15="http://schemas.microsoft.com/office/word/2012/wordml" xmlns:w16cex="http://schemas.microsoft.com/office/word/2018/wordml/cex" xmlns:w16cid="http://schemas.microsoft.com/office/word/2016/wordml/cid" xmlns:w16="http://schemas.microsoft.com/office/word/2018/wordml" xmlns:w16sdtdh="http://schemas.microsoft.com/office/word/2020/wordml/sdtdatahash" xmlns:w16se="http://schemas.microsoft.com/office/word/2015/wordml/symex" xmlns:wpg="http://schemas.microsoft.com/office/word/2010/wordprocessingGroup" xmlns:wpi="http://schemas.microsoft.com/office/word/2010/wordprocessingInk" xmlns:wne="http://schemas.microsoft.com/office/word/2006/wordml" xmlns:wps="http://schemas.microsoft.com/office/word/2010/wordprocessingShape" mc:Ignorable="w14 w15 w16se w16cid w16 w16cex w16sdtdh wp14">
   <w:endnote w:type="separator" w:id="-1">
     <w:p>
       <w:r>
@@ -611,8 +720,54 @@
 </w:endnotes>
 </file>
 
+<file path=word/footer1.xml><?xml version="1.0" encoding="utf-8"?>
+<w:ftr xmlns:wpc="http://schemas.microsoft.com/office/word/2010/wordprocessingCanvas" xmlns:cx="http://schemas.microsoft.com/office/drawing/2014/chartex" xmlns:cx1="http://schemas.microsoft.com/office/drawing/2015/9/8/chartex" xmlns:cx2="http://schemas.microsoft.com/office/drawing/2015/10/21/chartex" xmlns:cx3="http://schemas.microsoft.com/office/drawing/2016/5/9/chartex" xmlns:cx4="http://schemas.microsoft.com/office/drawing/2016/5/10/chartex" xmlns:cx5="http://schemas.microsoft.com/office/drawing/2016/5/11/chartex" xmlns:cx6="http://schemas.microsoft.com/office/drawing/2016/5/12/chartex" xmlns:cx7="http://schemas.microsoft.com/office/drawing/2016/5/13/chartex" xmlns:cx8="http://schemas.microsoft.com/office/drawing/2016/5/14/chartex" xmlns:mc="http://schemas.openxmlformats.org/markup-compatibility/2006" xmlns:aink="http://schemas.microsoft.com/office/drawing/2016/ink" xmlns:am3d="http://schemas.microsoft.com/office/drawing/2017/model3d" xmlns:o="urn:schemas-microsoft-com:office:office" xmlns:oel="http://schemas.microsoft.com/office/2019/extlst" xmlns:r="http://schemas.openxmlformats.org/officeDocument/2006/relationships" xmlns:m="http://schemas.openxmlformats.org/officeDocument/2006/math" xmlns:v="urn:schemas-microsoft-com:vml" xmlns:wp14="http://schemas.microsoft.com/office/word/2010/wordprocessingDrawing" xmlns:wp="http://schemas.openxmlformats.org/drawingml/2006/wordprocessingDrawing" xmlns:w10="urn:schemas-microsoft-com:office:word" xmlns:w="http://schemas.openxmlformats.org/wordprocessingml/2006/main" xmlns:w14="http://schemas.microsoft.com/office/word/2010/wordml" xmlns:w15="http://schemas.microsoft.com/office/word/2012/wordml" xmlns:w16cex="http://schemas.microsoft.com/office/word/2018/wordml/cex" xmlns:w16cid="http://schemas.microsoft.com/office/word/2016/wordml/cid" xmlns:w16="http://schemas.microsoft.com/office/word/2018/wordml" xmlns:w16sdtdh="http://schemas.microsoft.com/office/word/2020/wordml/sdtdatahash" xmlns:w16se="http://schemas.microsoft.com/office/word/2015/wordml/symex" xmlns:wpg="http://schemas.microsoft.com/office/word/2010/wordprocessingGroup" xmlns:wpi="http://schemas.microsoft.com/office/word/2010/wordprocessingInk" xmlns:wne="http://schemas.microsoft.com/office/word/2006/wordml" xmlns:wps="http://schemas.microsoft.com/office/word/2010/wordprocessingShape" mc:Ignorable="w14 w15 w16se w16cid w16 w16cex w16sdtdh wp14">
+  <w:p>
+    <w:pPr>
+      <w:pStyle w:val="af0"/>
+      <w:jc w:val="center"/>
+    </w:pPr>
+  </w:p>
+</w:ftr>
+</file>
+
+<file path=word/footer2.xml><?xml version="1.0" encoding="utf-8"?>
+<w:ftr xmlns:wpc="http://schemas.microsoft.com/office/word/2010/wordprocessingCanvas" xmlns:cx="http://schemas.microsoft.com/office/drawing/2014/chartex" xmlns:cx1="http://schemas.microsoft.com/office/drawing/2015/9/8/chartex" xmlns:cx2="http://schemas.microsoft.com/office/drawing/2015/10/21/chartex" xmlns:cx3="http://schemas.microsoft.com/office/drawing/2016/5/9/chartex" xmlns:cx4="http://schemas.microsoft.com/office/drawing/2016/5/10/chartex" xmlns:cx5="http://schemas.microsoft.com/office/drawing/2016/5/11/chartex" xmlns:cx6="http://schemas.microsoft.com/office/drawing/2016/5/12/chartex" xmlns:cx7="http://schemas.microsoft.com/office/drawing/2016/5/13/chartex" xmlns:cx8="http://schemas.microsoft.com/office/drawing/2016/5/14/chartex" xmlns:mc="http://schemas.openxmlformats.org/markup-compatibility/2006" xmlns:aink="http://schemas.microsoft.com/office/drawing/2016/ink" xmlns:am3d="http://schemas.microsoft.com/office/drawing/2017/model3d" xmlns:o="urn:schemas-microsoft-com:office:office" xmlns:oel="http://schemas.microsoft.com/office/2019/extlst" xmlns:r="http://schemas.openxmlformats.org/officeDocument/2006/relationships" xmlns:m="http://schemas.openxmlformats.org/officeDocument/2006/math" xmlns:v="urn:schemas-microsoft-com:vml" xmlns:wp14="http://schemas.microsoft.com/office/word/2010/wordprocessingDrawing" xmlns:wp="http://schemas.openxmlformats.org/drawingml/2006/wordprocessingDrawing" xmlns:w10="urn:schemas-microsoft-com:office:word" xmlns:w="http://schemas.openxmlformats.org/wordprocessingml/2006/main" xmlns:w14="http://schemas.microsoft.com/office/word/2010/wordml" xmlns:w15="http://schemas.microsoft.com/office/word/2012/wordml" xmlns:w16cex="http://schemas.microsoft.com/office/word/2018/wordml/cex" xmlns:w16cid="http://schemas.microsoft.com/office/word/2016/wordml/cid" xmlns:w16="http://schemas.microsoft.com/office/word/2018/wordml" xmlns:w16sdtdh="http://schemas.microsoft.com/office/word/2020/wordml/sdtdatahash" xmlns:w16se="http://schemas.microsoft.com/office/word/2015/wordml/symex" xmlns:wpg="http://schemas.microsoft.com/office/word/2010/wordprocessingGroup" xmlns:wpi="http://schemas.microsoft.com/office/word/2010/wordprocessingInk" xmlns:wne="http://schemas.microsoft.com/office/word/2006/wordml" xmlns:wps="http://schemas.microsoft.com/office/word/2010/wordprocessingShape" mc:Ignorable="w14 w15 w16se w16cid w16 w16cex w16sdtdh wp14">
+  <w:p>
+    <w:pPr>
+      <w:pStyle w:val="af0"/>
+      <w:jc w:val="center"/>
+    </w:pPr>
+    <w:r>
+      <w:rPr>
+        <w:rFonts w:hint="eastAsia"/>
+      </w:rPr>
+      <w:t>$</w:t>
+    </w:r>
+    <w:r>
+      <w:t>{</w:t>
+    </w:r>
+    <w:r>
+      <w:t>f</w:t>
+    </w:r>
+    <w:r>
+      <w:rPr>
+        <w:rFonts w:hint="eastAsia"/>
+      </w:rPr>
+      <w:t>ooter</w:t>
+    </w:r>
+    <w:r>
+      <w:t>2</w:t>
+    </w:r>
+    <w:r>
+      <w:t>/}</w:t>
+    </w:r>
+  </w:p>
+</w:ftr>
+</file>
+
 <file path=word/footnotes.xml><?xml version="1.0" encoding="utf-8"?>
-<w:footnotes xmlns:wpc="http://schemas.microsoft.com/office/word/2010/wordprocessingCanvas" xmlns:cx="http://schemas.microsoft.com/office/drawing/2014/chartex" xmlns:cx1="http://schemas.microsoft.com/office/drawing/2015/9/8/chartex" xmlns:cx2="http://schemas.microsoft.com/office/drawing/2015/10/21/chartex" xmlns:cx3="http://schemas.microsoft.com/office/drawing/2016/5/9/chartex" xmlns:cx4="http://schemas.microsoft.com/office/drawing/2016/5/10/chartex" xmlns:cx5="http://schemas.microsoft.com/office/drawing/2016/5/11/chartex" xmlns:cx6="http://schemas.microsoft.com/office/drawing/2016/5/12/chartex" xmlns:cx7="http://schemas.microsoft.com/office/drawing/2016/5/13/chartex" xmlns:cx8="http://schemas.microsoft.com/office/drawing/2016/5/14/chartex" xmlns:mc="http://schemas.openxmlformats.org/markup-compatibility/2006" xmlns:aink="http://schemas.microsoft.com/office/drawing/2016/ink" xmlns:am3d="http://schemas.microsoft.com/office/drawing/2017/model3d" xmlns:o="urn:schemas-microsoft-com:office:office" xmlns:r="http://schemas.openxmlformats.org/officeDocument/2006/relationships" xmlns:m="http://schemas.openxmlformats.org/officeDocument/2006/math" xmlns:v="urn:schemas-microsoft-com:vml" xmlns:wp14="http://schemas.microsoft.com/office/word/2010/wordprocessingDrawing" xmlns:wp="http://schemas.openxmlformats.org/drawingml/2006/wordprocessingDrawing" xmlns:w10="urn:schemas-microsoft-com:office:word" xmlns:w="http://schemas.openxmlformats.org/wordprocessingml/2006/main" xmlns:w14="http://schemas.microsoft.com/office/word/2010/wordml" xmlns:w15="http://schemas.microsoft.com/office/word/2012/wordml" xmlns:w16cex="http://schemas.microsoft.com/office/word/2018/wordml/cex" xmlns:w16cid="http://schemas.microsoft.com/office/word/2016/wordml/cid" xmlns:w16="http://schemas.microsoft.com/office/word/2018/wordml" xmlns:w16se="http://schemas.microsoft.com/office/word/2015/wordml/symex" xmlns:wpg="http://schemas.microsoft.com/office/word/2010/wordprocessingGroup" xmlns:wpi="http://schemas.microsoft.com/office/word/2010/wordprocessingInk" xmlns:wne="http://schemas.microsoft.com/office/word/2006/wordml" xmlns:wps="http://schemas.microsoft.com/office/word/2010/wordprocessingShape" mc:Ignorable="w14 w15 w16se w16cid w16 w16cex wp14">
+<w:footnotes xmlns:wpc="http://schemas.microsoft.com/office/word/2010/wordprocessingCanvas" xmlns:cx="http://schemas.microsoft.com/office/drawing/2014/chartex" xmlns:cx1="http://schemas.microsoft.com/office/drawing/2015/9/8/chartex" xmlns:cx2="http://schemas.microsoft.com/office/drawing/2015/10/21/chartex" xmlns:cx3="http://schemas.microsoft.com/office/drawing/2016/5/9/chartex" xmlns:cx4="http://schemas.microsoft.com/office/drawing/2016/5/10/chartex" xmlns:cx5="http://schemas.microsoft.com/office/drawing/2016/5/11/chartex" xmlns:cx6="http://schemas.microsoft.com/office/drawing/2016/5/12/chartex" xmlns:cx7="http://schemas.microsoft.com/office/drawing/2016/5/13/chartex" xmlns:cx8="http://schemas.microsoft.com/office/drawing/2016/5/14/chartex" xmlns:mc="http://schemas.openxmlformats.org/markup-compatibility/2006" xmlns:aink="http://schemas.microsoft.com/office/drawing/2016/ink" xmlns:am3d="http://schemas.microsoft.com/office/drawing/2017/model3d" xmlns:o="urn:schemas-microsoft-com:office:office" xmlns:oel="http://schemas.microsoft.com/office/2019/extlst" xmlns:r="http://schemas.openxmlformats.org/officeDocument/2006/relationships" xmlns:m="http://schemas.openxmlformats.org/officeDocument/2006/math" xmlns:v="urn:schemas-microsoft-com:vml" xmlns:wp14="http://schemas.microsoft.com/office/word/2010/wordprocessingDrawing" xmlns:wp="http://schemas.openxmlformats.org/drawingml/2006/wordprocessingDrawing" xmlns:w10="urn:schemas-microsoft-com:office:word" xmlns:w="http://schemas.openxmlformats.org/wordprocessingml/2006/main" xmlns:w14="http://schemas.microsoft.com/office/word/2010/wordml" xmlns:w15="http://schemas.microsoft.com/office/word/2012/wordml" xmlns:w16cex="http://schemas.microsoft.com/office/word/2018/wordml/cex" xmlns:w16cid="http://schemas.microsoft.com/office/word/2016/wordml/cid" xmlns:w16="http://schemas.microsoft.com/office/word/2018/wordml" xmlns:w16sdtdh="http://schemas.microsoft.com/office/word/2020/wordml/sdtdatahash" xmlns:w16se="http://schemas.microsoft.com/office/word/2015/wordml/symex" xmlns:wpg="http://schemas.microsoft.com/office/word/2010/wordprocessingGroup" xmlns:wpi="http://schemas.microsoft.com/office/word/2010/wordprocessingInk" xmlns:wne="http://schemas.microsoft.com/office/word/2006/wordml" xmlns:wps="http://schemas.microsoft.com/office/word/2010/wordprocessingShape" mc:Ignorable="w14 w15 w16se w16cid w16 w16cex w16sdtdh wp14">
   <w:footnote w:type="separator" w:id="-1">
     <w:p>
       <w:r>
@@ -630,8 +785,64 @@
 </w:footnotes>
 </file>
 
+<file path=word/header1.xml><?xml version="1.0" encoding="utf-8"?>
+<w:hdr xmlns:wpc="http://schemas.microsoft.com/office/word/2010/wordprocessingCanvas" xmlns:cx="http://schemas.microsoft.com/office/drawing/2014/chartex" xmlns:cx1="http://schemas.microsoft.com/office/drawing/2015/9/8/chartex" xmlns:cx2="http://schemas.microsoft.com/office/drawing/2015/10/21/chartex" xmlns:cx3="http://schemas.microsoft.com/office/drawing/2016/5/9/chartex" xmlns:cx4="http://schemas.microsoft.com/office/drawing/2016/5/10/chartex" xmlns:cx5="http://schemas.microsoft.com/office/drawing/2016/5/11/chartex" xmlns:cx6="http://schemas.microsoft.com/office/drawing/2016/5/12/chartex" xmlns:cx7="http://schemas.microsoft.com/office/drawing/2016/5/13/chartex" xmlns:cx8="http://schemas.microsoft.com/office/drawing/2016/5/14/chartex" xmlns:mc="http://schemas.openxmlformats.org/markup-compatibility/2006" xmlns:aink="http://schemas.microsoft.com/office/drawing/2016/ink" xmlns:am3d="http://schemas.microsoft.com/office/drawing/2017/model3d" xmlns:o="urn:schemas-microsoft-com:office:office" xmlns:oel="http://schemas.microsoft.com/office/2019/extlst" xmlns:r="http://schemas.openxmlformats.org/officeDocument/2006/relationships" xmlns:m="http://schemas.openxmlformats.org/officeDocument/2006/math" xmlns:v="urn:schemas-microsoft-com:vml" xmlns:wp14="http://schemas.microsoft.com/office/word/2010/wordprocessingDrawing" xmlns:wp="http://schemas.openxmlformats.org/drawingml/2006/wordprocessingDrawing" xmlns:w10="urn:schemas-microsoft-com:office:word" xmlns:w="http://schemas.openxmlformats.org/wordprocessingml/2006/main" xmlns:w14="http://schemas.microsoft.com/office/word/2010/wordml" xmlns:w15="http://schemas.microsoft.com/office/word/2012/wordml" xmlns:w16cex="http://schemas.microsoft.com/office/word/2018/wordml/cex" xmlns:w16cid="http://schemas.microsoft.com/office/word/2016/wordml/cid" xmlns:w16="http://schemas.microsoft.com/office/word/2018/wordml" xmlns:w16sdtdh="http://schemas.microsoft.com/office/word/2020/wordml/sdtdatahash" xmlns:w16se="http://schemas.microsoft.com/office/word/2015/wordml/symex" xmlns:wpg="http://schemas.microsoft.com/office/word/2010/wordprocessingGroup" xmlns:wpi="http://schemas.microsoft.com/office/word/2010/wordprocessingInk" xmlns:wne="http://schemas.microsoft.com/office/word/2006/wordml" xmlns:wps="http://schemas.microsoft.com/office/word/2010/wordprocessingShape" mc:Ignorable="w14 w15 w16se w16cid w16 w16cex w16sdtdh wp14">
+  <w:p>
+    <w:pPr>
+      <w:pStyle w:val="ae"/>
+    </w:pPr>
+    <w:r>
+      <w:t>Header1</w:t>
+    </w:r>
+  </w:p>
+</w:hdr>
+</file>
+
+<file path=word/header2.xml><?xml version="1.0" encoding="utf-8"?>
+<w:hdr xmlns:wpc="http://schemas.microsoft.com/office/word/2010/wordprocessingCanvas" xmlns:cx="http://schemas.microsoft.com/office/drawing/2014/chartex" xmlns:cx1="http://schemas.microsoft.com/office/drawing/2015/9/8/chartex" xmlns:cx2="http://schemas.microsoft.com/office/drawing/2015/10/21/chartex" xmlns:cx3="http://schemas.microsoft.com/office/drawing/2016/5/9/chartex" xmlns:cx4="http://schemas.microsoft.com/office/drawing/2016/5/10/chartex" xmlns:cx5="http://schemas.microsoft.com/office/drawing/2016/5/11/chartex" xmlns:cx6="http://schemas.microsoft.com/office/drawing/2016/5/12/chartex" xmlns:cx7="http://schemas.microsoft.com/office/drawing/2016/5/13/chartex" xmlns:cx8="http://schemas.microsoft.com/office/drawing/2016/5/14/chartex" xmlns:mc="http://schemas.openxmlformats.org/markup-compatibility/2006" xmlns:aink="http://schemas.microsoft.com/office/drawing/2016/ink" xmlns:am3d="http://schemas.microsoft.com/office/drawing/2017/model3d" xmlns:o="urn:schemas-microsoft-com:office:office" xmlns:oel="http://schemas.microsoft.com/office/2019/extlst" xmlns:r="http://schemas.openxmlformats.org/officeDocument/2006/relationships" xmlns:m="http://schemas.openxmlformats.org/officeDocument/2006/math" xmlns:v="urn:schemas-microsoft-com:vml" xmlns:wp14="http://schemas.microsoft.com/office/word/2010/wordprocessingDrawing" xmlns:wp="http://schemas.openxmlformats.org/drawingml/2006/wordprocessingDrawing" xmlns:w10="urn:schemas-microsoft-com:office:word" xmlns:w="http://schemas.openxmlformats.org/wordprocessingml/2006/main" xmlns:w14="http://schemas.microsoft.com/office/word/2010/wordml" xmlns:w15="http://schemas.microsoft.com/office/word/2012/wordml" xmlns:w16cex="http://schemas.microsoft.com/office/word/2018/wordml/cex" xmlns:w16cid="http://schemas.microsoft.com/office/word/2016/wordml/cid" xmlns:w16="http://schemas.microsoft.com/office/word/2018/wordml" xmlns:w16sdtdh="http://schemas.microsoft.com/office/word/2020/wordml/sdtdatahash" xmlns:w16se="http://schemas.microsoft.com/office/word/2015/wordml/symex" xmlns:wpg="http://schemas.microsoft.com/office/word/2010/wordprocessingGroup" xmlns:wpi="http://schemas.microsoft.com/office/word/2010/wordprocessingInk" xmlns:wne="http://schemas.microsoft.com/office/word/2006/wordml" xmlns:wps="http://schemas.microsoft.com/office/word/2010/wordprocessingShape" mc:Ignorable="w14 w15 w16se w16cid w16 w16cex w16sdtdh wp14">
+  <w:p>
+    <w:pPr>
+      <w:pStyle w:val="ae"/>
+      <w:rPr>
+        <w:rFonts w:hint="eastAsia"/>
+      </w:rPr>
+    </w:pPr>
+    <w:r>
+      <w:rPr>
+        <w:rFonts w:hint="eastAsia"/>
+      </w:rPr>
+      <w:t>$</w:t>
+    </w:r>
+    <w:r>
+      <w:t>{</w:t>
+    </w:r>
+    <w:r>
+      <w:rPr>
+        <w:rFonts w:ascii="隶书" w:eastAsia="隶书" w:hint="eastAsia"/>
+      </w:rPr>
+      <w:t>header</w:t>
+    </w:r>
+    <w:r>
+      <w:rPr>
+        <w:rFonts w:ascii="隶书" w:eastAsia="隶书"/>
+      </w:rPr>
+      <w:t>2</w:t>
+    </w:r>
+    <w:r>
+      <w:rPr>
+        <w:rFonts w:ascii="隶书" w:eastAsia="隶书"/>
+      </w:rPr>
+      <w:t>/</w:t>
+    </w:r>
+    <w:r>
+      <w:t>}</w:t>
+    </w:r>
+  </w:p>
+</w:hdr>
+</file>
+
 <file path=word/numbering.xml><?xml version="1.0" encoding="utf-8"?>
-<w:numbering xmlns:wpc="http://schemas.microsoft.com/office/word/2010/wordprocessingCanvas" xmlns:cx="http://schemas.microsoft.com/office/drawing/2014/chartex" xmlns:cx1="http://schemas.microsoft.com/office/drawing/2015/9/8/chartex" xmlns:cx2="http://schemas.microsoft.com/office/drawing/2015/10/21/chartex" xmlns:cx3="http://schemas.microsoft.com/office/drawing/2016/5/9/chartex" xmlns:cx4="http://schemas.microsoft.com/office/drawing/2016/5/10/chartex" xmlns:cx5="http://schemas.microsoft.com/office/drawing/2016/5/11/chartex" xmlns:cx6="http://schemas.microsoft.com/office/drawing/2016/5/12/chartex" xmlns:cx7="http://schemas.microsoft.com/office/drawing/2016/5/13/chartex" xmlns:cx8="http://schemas.microsoft.com/office/drawing/2016/5/14/chartex" xmlns:mc="http://schemas.openxmlformats.org/markup-compatibility/2006" xmlns:aink="http://schemas.microsoft.com/office/drawing/2016/ink" xmlns:am3d="http://schemas.microsoft.com/office/drawing/2017/model3d" xmlns:o="urn:schemas-microsoft-com:office:office" xmlns:r="http://schemas.openxmlformats.org/officeDocument/2006/relationships" xmlns:m="http://schemas.openxmlformats.org/officeDocument/2006/math" xmlns:v="urn:schemas-microsoft-com:vml" xmlns:wp14="http://schemas.microsoft.com/office/word/2010/wordprocessingDrawing" xmlns:wp="http://schemas.openxmlformats.org/drawingml/2006/wordprocessingDrawing" xmlns:w10="urn:schemas-microsoft-com:office:word" xmlns:w="http://schemas.openxmlformats.org/wordprocessingml/2006/main" xmlns:w14="http://schemas.microsoft.com/office/word/2010/wordml" xmlns:w15="http://schemas.microsoft.com/office/word/2012/wordml" xmlns:w16cex="http://schemas.microsoft.com/office/word/2018/wordml/cex" xmlns:w16cid="http://schemas.microsoft.com/office/word/2016/wordml/cid" xmlns:w16="http://schemas.microsoft.com/office/word/2018/wordml" xmlns:w16se="http://schemas.microsoft.com/office/word/2015/wordml/symex" xmlns:wpg="http://schemas.microsoft.com/office/word/2010/wordprocessingGroup" xmlns:wpi="http://schemas.microsoft.com/office/word/2010/wordprocessingInk" xmlns:wne="http://schemas.microsoft.com/office/word/2006/wordml" xmlns:wps="http://schemas.microsoft.com/office/word/2010/wordprocessingShape" mc:Ignorable="w14 w15 w16se w16cid w16 w16cex wp14">
+<w:numbering xmlns:wpc="http://schemas.microsoft.com/office/word/2010/wordprocessingCanvas" xmlns:cx="http://schemas.microsoft.com/office/drawing/2014/chartex" xmlns:cx1="http://schemas.microsoft.com/office/drawing/2015/9/8/chartex" xmlns:cx2="http://schemas.microsoft.com/office/drawing/2015/10/21/chartex" xmlns:cx3="http://schemas.microsoft.com/office/drawing/2016/5/9/chartex" xmlns:cx4="http://schemas.microsoft.com/office/drawing/2016/5/10/chartex" xmlns:cx5="http://schemas.microsoft.com/office/drawing/2016/5/11/chartex" xmlns:cx6="http://schemas.microsoft.com/office/drawing/2016/5/12/chartex" xmlns:cx7="http://schemas.microsoft.com/office/drawing/2016/5/13/chartex" xmlns:cx8="http://schemas.microsoft.com/office/drawing/2016/5/14/chartex" xmlns:mc="http://schemas.openxmlformats.org/markup-compatibility/2006" xmlns:aink="http://schemas.microsoft.com/office/drawing/2016/ink" xmlns:am3d="http://schemas.microsoft.com/office/drawing/2017/model3d" xmlns:o="urn:schemas-microsoft-com:office:office" xmlns:oel="http://schemas.microsoft.com/office/2019/extlst" xmlns:r="http://schemas.openxmlformats.org/officeDocument/2006/relationships" xmlns:m="http://schemas.openxmlformats.org/officeDocument/2006/math" xmlns:v="urn:schemas-microsoft-com:vml" xmlns:wp14="http://schemas.microsoft.com/office/word/2010/wordprocessingDrawing" xmlns:wp="http://schemas.openxmlformats.org/drawingml/2006/wordprocessingDrawing" xmlns:w10="urn:schemas-microsoft-com:office:word" xmlns:w="http://schemas.openxmlformats.org/wordprocessingml/2006/main" xmlns:w14="http://schemas.microsoft.com/office/word/2010/wordml" xmlns:w15="http://schemas.microsoft.com/office/word/2012/wordml" xmlns:w16cex="http://schemas.microsoft.com/office/word/2018/wordml/cex" xmlns:w16cid="http://schemas.microsoft.com/office/word/2016/wordml/cid" xmlns:w16="http://schemas.microsoft.com/office/word/2018/wordml" xmlns:w16sdtdh="http://schemas.microsoft.com/office/word/2020/wordml/sdtdatahash" xmlns:w16se="http://schemas.microsoft.com/office/word/2015/wordml/symex" xmlns:wpg="http://schemas.microsoft.com/office/word/2010/wordprocessingGroup" xmlns:wpi="http://schemas.microsoft.com/office/word/2010/wordprocessingInk" xmlns:wne="http://schemas.microsoft.com/office/word/2006/wordml" xmlns:wps="http://schemas.microsoft.com/office/word/2010/wordprocessingShape" mc:Ignorable="w14 w15 w16se w16cid w16 w16cex w16sdtdh wp14">
   <w:abstractNum w:abstractNumId="0" w15:restartNumberingAfterBreak="0">
     <w:nsid w:val="15131D69"/>
     <w:multiLevelType w:val="hybridMultilevel"/>
@@ -745,22 +956,25 @@
       </w:rPr>
     </w:lvl>
   </w:abstractNum>
-  <w:num w:numId="1">
+  <w:num w:numId="1" w16cid:durableId="761418210">
     <w:abstractNumId w:val="0"/>
   </w:num>
 </w:numbering>
 </file>
 
 <file path=word/people.xml><?xml version="1.0" encoding="utf-8"?>
-<w15:people xmlns:wpc="http://schemas.microsoft.com/office/word/2010/wordprocessingCanvas" xmlns:cx="http://schemas.microsoft.com/office/drawing/2014/chartex" xmlns:cx1="http://schemas.microsoft.com/office/drawing/2015/9/8/chartex" xmlns:cx2="http://schemas.microsoft.com/office/drawing/2015/10/21/chartex" xmlns:cx3="http://schemas.microsoft.com/office/drawing/2016/5/9/chartex" xmlns:cx4="http://schemas.microsoft.com/office/drawing/2016/5/10/chartex" xmlns:cx5="http://schemas.microsoft.com/office/drawing/2016/5/11/chartex" xmlns:cx6="http://schemas.microsoft.com/office/drawing/2016/5/12/chartex" xmlns:cx7="http://schemas.microsoft.com/office/drawing/2016/5/13/chartex" xmlns:cx8="http://schemas.microsoft.com/office/drawing/2016/5/14/chartex" xmlns:mc="http://schemas.openxmlformats.org/markup-compatibility/2006" xmlns:aink="http://schemas.microsoft.com/office/drawing/2016/ink" xmlns:am3d="http://schemas.microsoft.com/office/drawing/2017/model3d" xmlns:o="urn:schemas-microsoft-com:office:office" xmlns:r="http://schemas.openxmlformats.org/officeDocument/2006/relationships" xmlns:m="http://schemas.openxmlformats.org/officeDocument/2006/math" xmlns:v="urn:schemas-microsoft-com:vml" xmlns:wp14="http://schemas.microsoft.com/office/word/2010/wordprocessingDrawing" xmlns:wp="http://schemas.openxmlformats.org/drawingml/2006/wordprocessingDrawing" xmlns:w10="urn:schemas-microsoft-com:office:word" xmlns:w="http://schemas.openxmlformats.org/wordprocessingml/2006/main" xmlns:w14="http://schemas.microsoft.com/office/word/2010/wordml" xmlns:w15="http://schemas.microsoft.com/office/word/2012/wordml" xmlns:w16cex="http://schemas.microsoft.com/office/word/2018/wordml/cex" xmlns:w16cid="http://schemas.microsoft.com/office/word/2016/wordml/cid" xmlns:w16="http://schemas.microsoft.com/office/word/2018/wordml" xmlns:w16se="http://schemas.microsoft.com/office/word/2015/wordml/symex" xmlns:wpg="http://schemas.microsoft.com/office/word/2010/wordprocessingGroup" xmlns:wpi="http://schemas.microsoft.com/office/word/2010/wordprocessingInk" xmlns:wne="http://schemas.microsoft.com/office/word/2006/wordml" xmlns:wps="http://schemas.microsoft.com/office/word/2010/wordprocessingShape" mc:Ignorable="w14 w15 w16se w16cid w16 w16cex wp14">
+<w15:people xmlns:wpc="http://schemas.microsoft.com/office/word/2010/wordprocessingCanvas" xmlns:cx="http://schemas.microsoft.com/office/drawing/2014/chartex" xmlns:cx1="http://schemas.microsoft.com/office/drawing/2015/9/8/chartex" xmlns:cx2="http://schemas.microsoft.com/office/drawing/2015/10/21/chartex" xmlns:cx3="http://schemas.microsoft.com/office/drawing/2016/5/9/chartex" xmlns:cx4="http://schemas.microsoft.com/office/drawing/2016/5/10/chartex" xmlns:cx5="http://schemas.microsoft.com/office/drawing/2016/5/11/chartex" xmlns:cx6="http://schemas.microsoft.com/office/drawing/2016/5/12/chartex" xmlns:cx7="http://schemas.microsoft.com/office/drawing/2016/5/13/chartex" xmlns:cx8="http://schemas.microsoft.com/office/drawing/2016/5/14/chartex" xmlns:mc="http://schemas.openxmlformats.org/markup-compatibility/2006" xmlns:aink="http://schemas.microsoft.com/office/drawing/2016/ink" xmlns:am3d="http://schemas.microsoft.com/office/drawing/2017/model3d" xmlns:o="urn:schemas-microsoft-com:office:office" xmlns:oel="http://schemas.microsoft.com/office/2019/extlst" xmlns:r="http://schemas.openxmlformats.org/officeDocument/2006/relationships" xmlns:m="http://schemas.openxmlformats.org/officeDocument/2006/math" xmlns:v="urn:schemas-microsoft-com:vml" xmlns:wp14="http://schemas.microsoft.com/office/word/2010/wordprocessingDrawing" xmlns:wp="http://schemas.openxmlformats.org/drawingml/2006/wordprocessingDrawing" xmlns:w10="urn:schemas-microsoft-com:office:word" xmlns:w="http://schemas.openxmlformats.org/wordprocessingml/2006/main" xmlns:w14="http://schemas.microsoft.com/office/word/2010/wordml" xmlns:w15="http://schemas.microsoft.com/office/word/2012/wordml" xmlns:w16cex="http://schemas.microsoft.com/office/word/2018/wordml/cex" xmlns:w16cid="http://schemas.microsoft.com/office/word/2016/wordml/cid" xmlns:w16="http://schemas.microsoft.com/office/word/2018/wordml" xmlns:w16sdtdh="http://schemas.microsoft.com/office/word/2020/wordml/sdtdatahash" xmlns:w16se="http://schemas.microsoft.com/office/word/2015/wordml/symex" xmlns:wpg="http://schemas.microsoft.com/office/word/2010/wordprocessingGroup" xmlns:wpi="http://schemas.microsoft.com/office/word/2010/wordprocessingInk" xmlns:wne="http://schemas.microsoft.com/office/word/2006/wordml" xmlns:wps="http://schemas.microsoft.com/office/word/2010/wordprocessingShape" mc:Ignorable="w14 w15 w16se w16cid w16 w16cex w16sdtdh wp14">
   <w15:person w15:author="colin chen">
     <w15:presenceInfo w15:providerId="None" w15:userId="colin chen"/>
+  </w15:person>
+  <w15:person w15:author="Administrator">
+    <w15:presenceInfo w15:providerId="None" w15:userId="Administrator"/>
   </w15:person>
 </w15:people>
 </file>
 
 <file path=word/styles.xml><?xml version="1.0" encoding="utf-8"?>
-<w:styles xmlns:mc="http://schemas.openxmlformats.org/markup-compatibility/2006" xmlns:r="http://schemas.openxmlformats.org/officeDocument/2006/relationships" xmlns:w="http://schemas.openxmlformats.org/wordprocessingml/2006/main" xmlns:w14="http://schemas.microsoft.com/office/word/2010/wordml" xmlns:w15="http://schemas.microsoft.com/office/word/2012/wordml" xmlns:w16cex="http://schemas.microsoft.com/office/word/2018/wordml/cex" xmlns:w16cid="http://schemas.microsoft.com/office/word/2016/wordml/cid" xmlns:w16="http://schemas.microsoft.com/office/word/2018/wordml" xmlns:w16se="http://schemas.microsoft.com/office/word/2015/wordml/symex" mc:Ignorable="w14 w15 w16se w16cid w16 w16cex">
+<w:styles xmlns:mc="http://schemas.openxmlformats.org/markup-compatibility/2006" xmlns:r="http://schemas.openxmlformats.org/officeDocument/2006/relationships" xmlns:w="http://schemas.openxmlformats.org/wordprocessingml/2006/main" xmlns:w14="http://schemas.microsoft.com/office/word/2010/wordml" xmlns:w15="http://schemas.microsoft.com/office/word/2012/wordml" xmlns:w16cex="http://schemas.microsoft.com/office/word/2018/wordml/cex" xmlns:w16cid="http://schemas.microsoft.com/office/word/2016/wordml/cid" xmlns:w16="http://schemas.microsoft.com/office/word/2018/wordml" xmlns:w16sdtdh="http://schemas.microsoft.com/office/word/2020/wordml/sdtdatahash" xmlns:w16se="http://schemas.microsoft.com/office/word/2015/wordml/symex" mc:Ignorable="w14 w15 w16se w16cid w16 w16cex w16sdtdh">
   <w:docDefaults>
     <w:rPrDefault>
       <w:rPr>
